--- a/Report for project 2_1613204.docx
+++ b/Report for project 2_1613204.docx
@@ -25,21 +25,12 @@
           <w:szCs w:val="28"/>
         </w:rPr>
       </w:pPr>
-      <w:proofErr w:type="spellStart"/>
       <w:r>
         <w:rPr>
           <w:sz w:val="28"/>
           <w:szCs w:val="28"/>
         </w:rPr>
-        <w:t>Xunjie</w:t>
-      </w:r>
-      <w:proofErr w:type="spellEnd"/>
-      <w:r>
-        <w:rPr>
-          <w:sz w:val="28"/>
-          <w:szCs w:val="28"/>
-        </w:rPr>
-        <w:t xml:space="preserve"> Liu 1613204</w:t>
+        <w:t>Xunjie Liu 1613204</w:t>
       </w:r>
     </w:p>
     <w:p>
@@ -70,39 +61,7 @@
           <w:sz w:val="20"/>
           <w:szCs w:val="20"/>
         </w:rPr>
-        <w:t>‘</w:t>
-      </w:r>
-      <w:proofErr w:type="spellStart"/>
-      <w:r>
-        <w:rPr>
-          <w:sz w:val="20"/>
-          <w:szCs w:val="20"/>
-        </w:rPr>
-        <w:t>get_</w:t>
-      </w:r>
-      <w:proofErr w:type="gramStart"/>
-      <w:r>
-        <w:rPr>
-          <w:sz w:val="20"/>
-          <w:szCs w:val="20"/>
-        </w:rPr>
-        <w:t>graph</w:t>
-      </w:r>
-      <w:proofErr w:type="spellEnd"/>
-      <w:r>
-        <w:rPr>
-          <w:sz w:val="20"/>
-          <w:szCs w:val="20"/>
-        </w:rPr>
-        <w:t>(</w:t>
-      </w:r>
-      <w:proofErr w:type="gramEnd"/>
-      <w:r>
-        <w:rPr>
-          <w:sz w:val="20"/>
-          <w:szCs w:val="20"/>
-        </w:rPr>
-        <w:t>file)’ function will read txt file to return a dictionary describing this graph. The format of the dictionary is showed below:</w:t>
+        <w:t>‘get_graph(file)’ function will read txt file to return a dictionary describing this graph. The format of the dictionary is showed below:</w:t>
       </w:r>
       <w:r>
         <w:rPr>
@@ -123,337 +82,6 @@
             <wp:extent cx="4543425" cy="209550"/>
             <wp:effectExtent l="0" t="0" r="9525" b="0"/>
             <wp:docPr id="1" name="Picture 1"/>
-            <wp:cNvGraphicFramePr>
-              <a:graphicFrameLocks xmlns:a="http://schemas.openxmlformats.org/drawingml/2006/main" noChangeAspect="1"/>
-            </wp:cNvGraphicFramePr>
-            <a:graphic xmlns:a="http://schemas.openxmlformats.org/drawingml/2006/main">
-              <a:graphicData uri="http://schemas.openxmlformats.org/drawingml/2006/picture">
-                <pic:pic xmlns:pic="http://schemas.openxmlformats.org/drawingml/2006/picture">
-                  <pic:nvPicPr>
-                    <pic:cNvPr id="1" name=""/>
-                    <pic:cNvPicPr/>
-                  </pic:nvPicPr>
-                  <pic:blipFill>
-                    <a:blip r:embed="rId5"/>
-                    <a:stretch>
-                      <a:fillRect/>
-                    </a:stretch>
-                  </pic:blipFill>
-                  <pic:spPr>
-                    <a:xfrm>
-                      <a:off x="0" y="0"/>
-                      <a:ext cx="4543425" cy="209550"/>
-                    </a:xfrm>
-                    <a:prstGeom prst="rect">
-                      <a:avLst/>
-                    </a:prstGeom>
-                  </pic:spPr>
-                </pic:pic>
-              </a:graphicData>
-            </a:graphic>
-          </wp:inline>
-        </w:drawing>
-      </w:r>
-      <w:r>
-        <w:rPr>
-          <w:noProof/>
-          <w:sz w:val="20"/>
-          <w:szCs w:val="20"/>
-        </w:rPr>
-        <w:t xml:space="preserve"> </w:t>
-      </w:r>
-    </w:p>
-    <w:p>
-      <w:pPr>
-        <w:rPr>
-          <w:noProof/>
-          <w:sz w:val="20"/>
-          <w:szCs w:val="20"/>
-        </w:rPr>
-      </w:pPr>
-      <w:r>
-        <w:rPr>
-          <w:noProof/>
-          <w:sz w:val="20"/>
-          <w:szCs w:val="20"/>
-        </w:rPr>
-        <w:t>{Node_name: [[neighbor_name1, cost], [neighbor_name2, cost]] and so on.</w:t>
-      </w:r>
-    </w:p>
-    <w:p>
-      <w:pPr>
-        <w:rPr>
-          <w:noProof/>
-          <w:sz w:val="20"/>
-          <w:szCs w:val="20"/>
-        </w:rPr>
-      </w:pPr>
-    </w:p>
-    <w:p>
-      <w:pPr>
-        <w:rPr>
-          <w:noProof/>
-          <w:sz w:val="20"/>
-          <w:szCs w:val="20"/>
-        </w:rPr>
-      </w:pPr>
-      <w:r>
-        <w:rPr>
-          <w:noProof/>
-          <w:sz w:val="20"/>
-          <w:szCs w:val="20"/>
-        </w:rPr>
-        <w:t xml:space="preserve">For question 2: </w:t>
-      </w:r>
-    </w:p>
-    <w:p>
-      <w:pPr>
-        <w:rPr>
-          <w:noProof/>
-          <w:sz w:val="20"/>
-          <w:szCs w:val="20"/>
-        </w:rPr>
-      </w:pPr>
-      <w:r>
-        <w:rPr>
-          <w:noProof/>
-          <w:sz w:val="20"/>
-          <w:szCs w:val="20"/>
-        </w:rPr>
-        <w:t>‘dijkstra(graph, source='1')’ function will read graph generated from question 1, and the source is default to ‘1’</w:t>
-      </w:r>
-      <w:r>
-        <w:rPr>
-          <w:noProof/>
-          <w:sz w:val="20"/>
-          <w:szCs w:val="20"/>
-        </w:rPr>
-        <w:t>, and it mainly follow the psudocode showed below:</w:t>
-      </w:r>
-    </w:p>
-    <w:p>
-      <w:pPr>
-        <w:rPr>
-          <w:sz w:val="20"/>
-          <w:szCs w:val="20"/>
-        </w:rPr>
-      </w:pPr>
-      <w:r>
-        <w:rPr>
-          <w:noProof/>
-          <w:sz w:val="20"/>
-          <w:szCs w:val="20"/>
-        </w:rPr>
-        <w:drawing>
-          <wp:inline distT="0" distB="0" distL="0" distR="0" wp14:anchorId="3EEFB738" wp14:editId="727DD728">
-            <wp:extent cx="5113867" cy="2783562"/>
-            <wp:effectExtent l="0" t="0" r="0" b="0"/>
-            <wp:docPr id="2" name="Picture 2"/>
-            <wp:cNvGraphicFramePr>
-              <a:graphicFrameLocks xmlns:a="http://schemas.openxmlformats.org/drawingml/2006/main" noChangeAspect="1"/>
-            </wp:cNvGraphicFramePr>
-            <a:graphic xmlns:a="http://schemas.openxmlformats.org/drawingml/2006/main">
-              <a:graphicData uri="http://schemas.openxmlformats.org/drawingml/2006/picture">
-                <pic:pic xmlns:pic="http://schemas.openxmlformats.org/drawingml/2006/picture">
-                  <pic:nvPicPr>
-                    <pic:cNvPr id="1" name=""/>
-                    <pic:cNvPicPr/>
-                  </pic:nvPicPr>
-                  <pic:blipFill>
-                    <a:blip r:embed="rId6"/>
-                    <a:stretch>
-                      <a:fillRect/>
-                    </a:stretch>
-                  </pic:blipFill>
-                  <pic:spPr>
-                    <a:xfrm>
-                      <a:off x="0" y="0"/>
-                      <a:ext cx="5170384" cy="2814325"/>
-                    </a:xfrm>
-                    <a:prstGeom prst="rect">
-                      <a:avLst/>
-                    </a:prstGeom>
-                  </pic:spPr>
-                </pic:pic>
-              </a:graphicData>
-            </a:graphic>
-          </wp:inline>
-        </w:drawing>
-      </w:r>
-    </w:p>
-    <w:p>
-      <w:pPr>
-        <w:rPr>
-          <w:sz w:val="20"/>
-          <w:szCs w:val="20"/>
-        </w:rPr>
-      </w:pPr>
-      <w:r>
-        <w:rPr>
-          <w:sz w:val="20"/>
-          <w:szCs w:val="20"/>
-        </w:rPr>
-        <w:t xml:space="preserve">In order to realize priority queue, I </w:t>
-      </w:r>
-      <w:r>
-        <w:rPr>
-          <w:sz w:val="20"/>
-          <w:szCs w:val="20"/>
-        </w:rPr>
-        <w:t xml:space="preserve">used </w:t>
-      </w:r>
-      <w:proofErr w:type="spellStart"/>
-      <w:r>
-        <w:rPr>
-          <w:sz w:val="20"/>
-          <w:szCs w:val="20"/>
-        </w:rPr>
-        <w:t>heapq</w:t>
-      </w:r>
-      <w:proofErr w:type="spellEnd"/>
-      <w:r>
-        <w:rPr>
-          <w:sz w:val="20"/>
-          <w:szCs w:val="20"/>
-        </w:rPr>
-        <w:t xml:space="preserve"> module in python. </w:t>
-      </w:r>
-      <w:r>
-        <w:rPr>
-          <w:sz w:val="20"/>
-          <w:szCs w:val="20"/>
-        </w:rPr>
-        <w:t>This function will return two dictionaries: distance and previous.</w:t>
-      </w:r>
-    </w:p>
-    <w:p>
-      <w:pPr>
-        <w:rPr>
-          <w:sz w:val="20"/>
-          <w:szCs w:val="20"/>
-        </w:rPr>
-      </w:pPr>
-      <w:r>
-        <w:rPr>
-          <w:sz w:val="20"/>
-          <w:szCs w:val="20"/>
-        </w:rPr>
-        <w:t>For ‘distance’, its keys are destination nodes and values are correspondi</w:t>
-      </w:r>
-      <w:r>
-        <w:rPr>
-          <w:sz w:val="20"/>
-          <w:szCs w:val="20"/>
-        </w:rPr>
-        <w:t xml:space="preserve">ng minimum cost for the source. </w:t>
-      </w:r>
-      <w:r>
-        <w:rPr>
-          <w:sz w:val="20"/>
-          <w:szCs w:val="20"/>
-        </w:rPr>
-        <w:t>For ‘previous’, its keys are destination nodes and values are previous nodes in the shortest path from the source.</w:t>
-      </w:r>
-      <w:r>
-        <w:rPr>
-          <w:sz w:val="20"/>
-          <w:szCs w:val="20"/>
-        </w:rPr>
-        <w:t xml:space="preserve"> </w:t>
-      </w:r>
-      <w:r>
-        <w:rPr>
-          <w:sz w:val="20"/>
-          <w:szCs w:val="20"/>
-        </w:rPr>
-        <w:t xml:space="preserve">I generated shortest paths from source to destination nodes using ‘distance’  and ‘previous’, then write them into </w:t>
-      </w:r>
-      <w:proofErr w:type="spellStart"/>
-      <w:r>
-        <w:rPr>
-          <w:sz w:val="20"/>
-          <w:szCs w:val="20"/>
-        </w:rPr>
-        <w:t>Route_Map.json</w:t>
-      </w:r>
-      <w:proofErr w:type="spellEnd"/>
-      <w:r>
-        <w:rPr>
-          <w:sz w:val="20"/>
-          <w:szCs w:val="20"/>
-        </w:rPr>
-        <w:t xml:space="preserve"> file. </w:t>
-      </w:r>
-      <w:r>
-        <w:rPr>
-          <w:sz w:val="20"/>
-          <w:szCs w:val="20"/>
-        </w:rPr>
-        <w:t>In JSON file, it is a dictionary whose format is “</w:t>
-      </w:r>
-      <w:proofErr w:type="spellStart"/>
-      <w:r>
-        <w:rPr>
-          <w:sz w:val="20"/>
-          <w:szCs w:val="20"/>
-        </w:rPr>
-        <w:t>route_</w:t>
-      </w:r>
-      <w:proofErr w:type="gramStart"/>
-      <w:r>
-        <w:rPr>
-          <w:sz w:val="20"/>
-          <w:szCs w:val="20"/>
-        </w:rPr>
-        <w:t>map</w:t>
-      </w:r>
-      <w:proofErr w:type="spellEnd"/>
-      <w:r>
-        <w:rPr>
-          <w:sz w:val="20"/>
-          <w:szCs w:val="20"/>
-        </w:rPr>
-        <w:t>[</w:t>
-      </w:r>
-      <w:proofErr w:type="gramEnd"/>
-      <w:r>
-        <w:rPr>
-          <w:sz w:val="20"/>
-          <w:szCs w:val="20"/>
-        </w:rPr>
-        <w:t>node] = [path</w:t>
-      </w:r>
-      <w:r>
-        <w:rPr>
-          <w:sz w:val="20"/>
-          <w:szCs w:val="20"/>
-        </w:rPr>
-        <w:t>, cost]</w:t>
-      </w:r>
-      <w:r>
-        <w:rPr>
-          <w:sz w:val="20"/>
-          <w:szCs w:val="20"/>
-        </w:rPr>
-        <w:t>”</w:t>
-      </w:r>
-    </w:p>
-    <w:p>
-      <w:pPr>
-        <w:rPr>
-          <w:sz w:val="20"/>
-          <w:szCs w:val="20"/>
-        </w:rPr>
-      </w:pPr>
-      <w:r>
-        <w:rPr>
-          <w:noProof/>
-        </w:rPr>
-        <w:drawing>
-          <wp:inline distT="0" distB="0" distL="0" distR="0" wp14:anchorId="570D32FD" wp14:editId="6C0C0253">
-            <wp:extent cx="4991100" cy="1123950"/>
-            <wp:effectExtent l="0" t="0" r="0" b="0"/>
-            <wp:docPr id="3" name="Picture 3"/>
             <wp:cNvGraphicFramePr>
               <a:graphicFrameLocks xmlns:a="http://schemas.openxmlformats.org/drawingml/2006/main" noChangeAspect="1"/>
             </wp:cNvGraphicFramePr>
@@ -473,7 +101,7 @@
                   <pic:spPr>
                     <a:xfrm>
                       <a:off x="0" y="0"/>
-                      <a:ext cx="4991100" cy="1123950"/>
+                      <a:ext cx="4543425" cy="209550"/>
                     </a:xfrm>
                     <a:prstGeom prst="rect">
                       <a:avLst/>
@@ -485,461 +113,101 @@
           </wp:inline>
         </w:drawing>
       </w:r>
-    </w:p>
-    <w:p>
-      <w:pPr>
-        <w:rPr>
-          <w:sz w:val="20"/>
-          <w:szCs w:val="20"/>
-        </w:rPr>
-      </w:pPr>
-    </w:p>
-    <w:p>
-      <w:pPr>
-        <w:rPr>
-          <w:sz w:val="20"/>
-          <w:szCs w:val="20"/>
-        </w:rPr>
-      </w:pPr>
-    </w:p>
-    <w:p>
-      <w:pPr>
-        <w:rPr>
-          <w:sz w:val="20"/>
-          <w:szCs w:val="20"/>
-        </w:rPr>
-      </w:pPr>
-      <w:r>
-        <w:rPr>
-          <w:sz w:val="20"/>
-          <w:szCs w:val="20"/>
-        </w:rPr>
-        <w:lastRenderedPageBreak/>
-        <w:t>For question 3:</w:t>
-      </w:r>
-    </w:p>
-    <w:p>
-      <w:pPr>
-        <w:rPr>
-          <w:sz w:val="20"/>
-          <w:szCs w:val="20"/>
-        </w:rPr>
-      </w:pPr>
-      <w:r>
-        <w:rPr>
-          <w:sz w:val="20"/>
-          <w:szCs w:val="20"/>
-        </w:rPr>
-        <w:t>Protocol for question 3:</w:t>
-      </w:r>
-    </w:p>
-    <w:p>
-      <w:pPr>
-        <w:pStyle w:val="ListParagraph"/>
-        <w:numPr>
-          <w:ilvl w:val="0"/>
-          <w:numId w:val="1"/>
-        </w:numPr>
-        <w:rPr>
-          <w:sz w:val="20"/>
-          <w:szCs w:val="20"/>
-        </w:rPr>
-      </w:pPr>
-      <w:r>
-        <w:rPr>
-          <w:sz w:val="20"/>
-          <w:szCs w:val="20"/>
-        </w:rPr>
-        <w:t xml:space="preserve">Port number of each process (router) is equal to 12000 + </w:t>
-      </w:r>
-      <w:proofErr w:type="spellStart"/>
-      <w:r>
-        <w:rPr>
-          <w:sz w:val="20"/>
-          <w:szCs w:val="20"/>
-        </w:rPr>
-        <w:t>node_name</w:t>
-      </w:r>
-      <w:proofErr w:type="spellEnd"/>
-      <w:r>
-        <w:rPr>
-          <w:sz w:val="20"/>
-          <w:szCs w:val="20"/>
-        </w:rPr>
-        <w:t>.</w:t>
-      </w:r>
-    </w:p>
-    <w:p>
-      <w:pPr>
-        <w:pStyle w:val="ListParagraph"/>
-        <w:numPr>
-          <w:ilvl w:val="0"/>
-          <w:numId w:val="1"/>
-        </w:numPr>
-        <w:rPr>
-          <w:sz w:val="20"/>
-          <w:szCs w:val="20"/>
-        </w:rPr>
-      </w:pPr>
-      <w:r>
-        <w:rPr>
-          <w:sz w:val="20"/>
-          <w:szCs w:val="20"/>
-        </w:rPr>
-        <w:t xml:space="preserve">Routers/Processes should only actively start a TCP connection to Routers/Processes with larger number node name. </w:t>
-      </w:r>
-    </w:p>
-    <w:p>
-      <w:pPr>
-        <w:pStyle w:val="ListParagraph"/>
-        <w:numPr>
-          <w:ilvl w:val="0"/>
-          <w:numId w:val="1"/>
-        </w:numPr>
-        <w:rPr>
-          <w:sz w:val="20"/>
-          <w:szCs w:val="20"/>
-        </w:rPr>
-      </w:pPr>
-      <w:r>
-        <w:rPr>
-          <w:sz w:val="20"/>
-          <w:szCs w:val="20"/>
-        </w:rPr>
-        <w:t>Once a Router/Process receive a TCP connection, save data into public container and send its own routing table.</w:t>
-      </w:r>
-    </w:p>
-    <w:p>
-      <w:pPr>
-        <w:pStyle w:val="ListParagraph"/>
-        <w:numPr>
-          <w:ilvl w:val="0"/>
-          <w:numId w:val="1"/>
-        </w:numPr>
-        <w:rPr>
-          <w:sz w:val="20"/>
-          <w:szCs w:val="20"/>
-        </w:rPr>
-      </w:pPr>
-      <w:r>
-        <w:rPr>
-          <w:sz w:val="20"/>
-          <w:szCs w:val="20"/>
-        </w:rPr>
-        <w:t xml:space="preserve">For each process, the input parameter is a Router object which has the same attributes and relax (update the routing table) as the real router, </w:t>
-      </w:r>
-      <w:r>
-        <w:rPr>
-          <w:sz w:val="20"/>
-          <w:szCs w:val="20"/>
-        </w:rPr>
-        <w:t>and this process will generate two threads, one for listening, another for actively start TCP connections.</w:t>
-      </w:r>
-    </w:p>
-    <w:p>
-      <w:pPr>
-        <w:pStyle w:val="ListParagraph"/>
-        <w:numPr>
-          <w:ilvl w:val="0"/>
-          <w:numId w:val="1"/>
-        </w:numPr>
-        <w:rPr>
-          <w:sz w:val="20"/>
-          <w:szCs w:val="20"/>
-        </w:rPr>
-      </w:pPr>
-      <w:r>
-        <w:rPr>
-          <w:sz w:val="20"/>
-          <w:szCs w:val="20"/>
-        </w:rPr>
-        <w:t xml:space="preserve">Divide neighbours of a Router into two arrays: </w:t>
-      </w:r>
-      <w:proofErr w:type="spellStart"/>
-      <w:r>
-        <w:rPr>
-          <w:sz w:val="20"/>
-          <w:szCs w:val="20"/>
-        </w:rPr>
-        <w:t>connect_to</w:t>
-      </w:r>
-      <w:proofErr w:type="spellEnd"/>
-      <w:r>
-        <w:rPr>
-          <w:sz w:val="20"/>
-          <w:szCs w:val="20"/>
-        </w:rPr>
-        <w:t xml:space="preserve"> and </w:t>
-      </w:r>
-      <w:proofErr w:type="spellStart"/>
-      <w:r>
-        <w:rPr>
-          <w:sz w:val="20"/>
-          <w:szCs w:val="20"/>
-        </w:rPr>
-        <w:t>connect_in</w:t>
-      </w:r>
-      <w:proofErr w:type="spellEnd"/>
-      <w:r>
-        <w:rPr>
-          <w:sz w:val="20"/>
-          <w:szCs w:val="20"/>
-        </w:rPr>
-        <w:t xml:space="preserve">. </w:t>
-      </w:r>
-      <w:proofErr w:type="spellStart"/>
-      <w:r>
-        <w:rPr>
-          <w:sz w:val="20"/>
-          <w:szCs w:val="20"/>
-        </w:rPr>
-        <w:t>Connect_to</w:t>
-      </w:r>
-      <w:proofErr w:type="spellEnd"/>
-      <w:r>
-        <w:rPr>
-          <w:sz w:val="20"/>
-          <w:szCs w:val="20"/>
-        </w:rPr>
-        <w:t xml:space="preserve"> stores the neighbours which has larger number node names. </w:t>
-      </w:r>
-      <w:proofErr w:type="spellStart"/>
-      <w:r>
-        <w:rPr>
-          <w:sz w:val="20"/>
-          <w:szCs w:val="20"/>
-        </w:rPr>
-        <w:t>Connect_in</w:t>
-      </w:r>
-      <w:proofErr w:type="spellEnd"/>
-      <w:r>
-        <w:rPr>
-          <w:sz w:val="20"/>
-          <w:szCs w:val="20"/>
-        </w:rPr>
-        <w:t xml:space="preserve"> stores the neighbours with smaller number node names. </w:t>
-      </w:r>
-    </w:p>
-    <w:p>
-      <w:pPr>
-        <w:pStyle w:val="ListParagraph"/>
-        <w:numPr>
-          <w:ilvl w:val="0"/>
-          <w:numId w:val="1"/>
-        </w:numPr>
-        <w:rPr>
-          <w:sz w:val="20"/>
-          <w:szCs w:val="20"/>
-        </w:rPr>
-      </w:pPr>
-      <w:r>
-        <w:rPr>
-          <w:sz w:val="20"/>
-          <w:szCs w:val="20"/>
-        </w:rPr>
-        <w:t xml:space="preserve">For Listener thread in each process, once it confirms that every neighbour in </w:t>
-      </w:r>
-      <w:proofErr w:type="spellStart"/>
-      <w:r>
-        <w:rPr>
-          <w:sz w:val="20"/>
-          <w:szCs w:val="20"/>
-        </w:rPr>
-        <w:t>Connect_in</w:t>
-      </w:r>
-      <w:proofErr w:type="spellEnd"/>
-      <w:r>
-        <w:rPr>
-          <w:sz w:val="20"/>
-          <w:szCs w:val="20"/>
-        </w:rPr>
-        <w:t xml:space="preserve"> has actively sent TCP connection to it, this thread will end.</w:t>
-      </w:r>
-    </w:p>
-    <w:p>
-      <w:pPr>
-        <w:pStyle w:val="ListParagraph"/>
-        <w:numPr>
-          <w:ilvl w:val="0"/>
-          <w:numId w:val="1"/>
-        </w:numPr>
-        <w:rPr>
-          <w:sz w:val="20"/>
-          <w:szCs w:val="20"/>
-        </w:rPr>
-      </w:pPr>
-      <w:r>
-        <w:rPr>
-          <w:sz w:val="20"/>
-          <w:szCs w:val="20"/>
-        </w:rPr>
-        <w:t xml:space="preserve">For </w:t>
-      </w:r>
-      <w:proofErr w:type="spellStart"/>
-      <w:r>
-        <w:rPr>
-          <w:sz w:val="20"/>
-          <w:szCs w:val="20"/>
-        </w:rPr>
-        <w:t>Messager</w:t>
-      </w:r>
-      <w:proofErr w:type="spellEnd"/>
-      <w:r>
-        <w:rPr>
-          <w:sz w:val="20"/>
-          <w:szCs w:val="20"/>
-        </w:rPr>
-        <w:t xml:space="preserve"> thread who actively starts TCP connections, after it sends TCP connections to every neighbour in </w:t>
-      </w:r>
-      <w:proofErr w:type="spellStart"/>
-      <w:r>
-        <w:rPr>
-          <w:sz w:val="20"/>
-          <w:szCs w:val="20"/>
-        </w:rPr>
-        <w:t>Connect_to</w:t>
-      </w:r>
-      <w:proofErr w:type="spellEnd"/>
-      <w:r>
-        <w:rPr>
-          <w:sz w:val="20"/>
-          <w:szCs w:val="20"/>
-        </w:rPr>
-        <w:t>, this thread will end.</w:t>
-      </w:r>
-    </w:p>
-    <w:p>
-      <w:pPr>
-        <w:pStyle w:val="ListParagraph"/>
-        <w:numPr>
-          <w:ilvl w:val="0"/>
-          <w:numId w:val="1"/>
-        </w:numPr>
-        <w:rPr>
-          <w:sz w:val="20"/>
-          <w:szCs w:val="20"/>
-        </w:rPr>
-      </w:pPr>
-      <w:r>
-        <w:rPr>
-          <w:sz w:val="20"/>
-          <w:szCs w:val="20"/>
-        </w:rPr>
-        <w:t xml:space="preserve">For </w:t>
-      </w:r>
-      <w:proofErr w:type="spellStart"/>
-      <w:r>
-        <w:rPr>
-          <w:sz w:val="20"/>
-          <w:szCs w:val="20"/>
-        </w:rPr>
-        <w:t>Messager</w:t>
-      </w:r>
-      <w:proofErr w:type="spellEnd"/>
-      <w:r>
-        <w:rPr>
-          <w:sz w:val="20"/>
-          <w:szCs w:val="20"/>
-        </w:rPr>
-        <w:t>, if it cannot connect to the neighbours, sleep for 2 seconds and retry.</w:t>
-      </w:r>
-    </w:p>
-    <w:p>
-      <w:pPr>
-        <w:pStyle w:val="ListParagraph"/>
-        <w:numPr>
-          <w:ilvl w:val="0"/>
-          <w:numId w:val="1"/>
-        </w:numPr>
-        <w:rPr>
-          <w:sz w:val="20"/>
-          <w:szCs w:val="20"/>
-        </w:rPr>
-      </w:pPr>
-      <w:r>
-        <w:rPr>
-          <w:sz w:val="20"/>
-          <w:szCs w:val="20"/>
-        </w:rPr>
-        <w:t xml:space="preserve">Every time Listener or </w:t>
-      </w:r>
-      <w:proofErr w:type="spellStart"/>
-      <w:r>
-        <w:rPr>
-          <w:sz w:val="20"/>
-          <w:szCs w:val="20"/>
-        </w:rPr>
-        <w:t>Messager</w:t>
-      </w:r>
-      <w:proofErr w:type="spellEnd"/>
-      <w:r>
-        <w:rPr>
-          <w:sz w:val="20"/>
-          <w:szCs w:val="20"/>
-        </w:rPr>
-        <w:t xml:space="preserve"> thread receives a routing table from neighbours, immediately do the update operation in Router.</w:t>
-      </w:r>
-    </w:p>
-    <w:p>
-      <w:pPr>
-        <w:pStyle w:val="ListParagraph"/>
-        <w:numPr>
-          <w:ilvl w:val="0"/>
-          <w:numId w:val="1"/>
-        </w:numPr>
-        <w:rPr>
-          <w:sz w:val="20"/>
-          <w:szCs w:val="20"/>
-        </w:rPr>
-      </w:pPr>
-      <w:r>
-        <w:rPr>
-          <w:sz w:val="20"/>
-          <w:szCs w:val="20"/>
-        </w:rPr>
-        <w:t>In order to initialize a Router object, write a blank routing table into a JSON file with a file name as its node name.</w:t>
-      </w:r>
-    </w:p>
-    <w:p>
-      <w:pPr>
-        <w:ind w:left="360"/>
-        <w:rPr>
-          <w:sz w:val="20"/>
-          <w:szCs w:val="20"/>
-        </w:rPr>
-      </w:pPr>
-      <w:r>
-        <w:rPr>
-          <w:sz w:val="20"/>
-          <w:szCs w:val="20"/>
-        </w:rPr>
-        <w:t xml:space="preserve">The final result in JSON </w:t>
-      </w:r>
-      <w:r>
-        <w:rPr>
-          <w:sz w:val="20"/>
-          <w:szCs w:val="20"/>
-        </w:rPr>
-        <w:t xml:space="preserve">file should be similar to this: </w:t>
-      </w:r>
-    </w:p>
-    <w:p>
-      <w:pPr>
-        <w:ind w:left="360"/>
-        <w:rPr>
-          <w:sz w:val="20"/>
-          <w:szCs w:val="20"/>
-        </w:rPr>
-      </w:pPr>
       <w:r>
         <w:rPr>
           <w:noProof/>
+          <w:sz w:val="20"/>
+          <w:szCs w:val="20"/>
+        </w:rPr>
+        <w:t xml:space="preserve"> </w:t>
+      </w:r>
+    </w:p>
+    <w:p>
+      <w:pPr>
+        <w:rPr>
+          <w:noProof/>
+          <w:sz w:val="20"/>
+          <w:szCs w:val="20"/>
+        </w:rPr>
+      </w:pPr>
+      <w:r>
+        <w:rPr>
+          <w:noProof/>
+          <w:sz w:val="20"/>
+          <w:szCs w:val="20"/>
+        </w:rPr>
+        <w:t>{Node_name: [[neighbor_name1, cost], [neighbor_name2, cost]] and so on.</w:t>
+      </w:r>
+    </w:p>
+    <w:p>
+      <w:pPr>
+        <w:rPr>
+          <w:noProof/>
+          <w:sz w:val="20"/>
+          <w:szCs w:val="20"/>
+        </w:rPr>
+      </w:pPr>
+    </w:p>
+    <w:p>
+      <w:pPr>
+        <w:rPr>
+          <w:noProof/>
+          <w:sz w:val="20"/>
+          <w:szCs w:val="20"/>
+        </w:rPr>
+      </w:pPr>
+      <w:r>
+        <w:rPr>
+          <w:noProof/>
+          <w:sz w:val="20"/>
+          <w:szCs w:val="20"/>
+        </w:rPr>
+        <w:t xml:space="preserve">For question 2: </w:t>
+      </w:r>
+    </w:p>
+    <w:p>
+      <w:pPr>
+        <w:rPr>
+          <w:noProof/>
+          <w:sz w:val="20"/>
+          <w:szCs w:val="20"/>
+        </w:rPr>
+      </w:pPr>
+      <w:r>
+        <w:rPr>
+          <w:noProof/>
+          <w:sz w:val="20"/>
+          <w:szCs w:val="20"/>
+        </w:rPr>
+        <w:t>‘dijkstra(graph, source='1')’ function will read graph generated from question 1, and the source is default to ‘1’</w:t>
+      </w:r>
+      <w:r>
+        <w:rPr>
+          <w:noProof/>
+          <w:sz w:val="20"/>
+          <w:szCs w:val="20"/>
+        </w:rPr>
+        <w:t>, and it mainly follow the psudocode showed below:</w:t>
+      </w:r>
+    </w:p>
+    <w:p>
+      <w:pPr>
+        <w:rPr>
+          <w:sz w:val="20"/>
+          <w:szCs w:val="20"/>
+        </w:rPr>
+      </w:pPr>
+      <w:r>
+        <w:rPr>
+          <w:noProof/>
+          <w:sz w:val="20"/>
+          <w:szCs w:val="20"/>
         </w:rPr>
         <w:drawing>
-          <wp:inline distT="0" distB="0" distL="0" distR="0" wp14:anchorId="22E51B94" wp14:editId="1B07F2B6">
-            <wp:extent cx="5731510" cy="899795"/>
-            <wp:effectExtent l="0" t="0" r="2540" b="0"/>
-            <wp:docPr id="4" name="Picture 4"/>
+          <wp:inline distT="0" distB="0" distL="0" distR="0" wp14:anchorId="3EEFB738" wp14:editId="727DD728">
+            <wp:extent cx="5113867" cy="2783562"/>
+            <wp:effectExtent l="0" t="0" r="0" b="0"/>
+            <wp:docPr id="2" name="Picture 2"/>
             <wp:cNvGraphicFramePr>
               <a:graphicFrameLocks xmlns:a="http://schemas.openxmlformats.org/drawingml/2006/main" noChangeAspect="1"/>
             </wp:cNvGraphicFramePr>
@@ -959,6 +227,473 @@
                   <pic:spPr>
                     <a:xfrm>
                       <a:off x="0" y="0"/>
+                      <a:ext cx="5170384" cy="2814325"/>
+                    </a:xfrm>
+                    <a:prstGeom prst="rect">
+                      <a:avLst/>
+                    </a:prstGeom>
+                  </pic:spPr>
+                </pic:pic>
+              </a:graphicData>
+            </a:graphic>
+          </wp:inline>
+        </w:drawing>
+      </w:r>
+    </w:p>
+    <w:p>
+      <w:pPr>
+        <w:rPr>
+          <w:sz w:val="20"/>
+          <w:szCs w:val="20"/>
+        </w:rPr>
+      </w:pPr>
+      <w:r>
+        <w:rPr>
+          <w:sz w:val="20"/>
+          <w:szCs w:val="20"/>
+        </w:rPr>
+        <w:t xml:space="preserve">In order to realize priority queue, I </w:t>
+      </w:r>
+      <w:r>
+        <w:rPr>
+          <w:sz w:val="20"/>
+          <w:szCs w:val="20"/>
+        </w:rPr>
+        <w:t xml:space="preserve">used heapq module in python. </w:t>
+      </w:r>
+      <w:r>
+        <w:rPr>
+          <w:sz w:val="20"/>
+          <w:szCs w:val="20"/>
+        </w:rPr>
+        <w:t>This function will return two dictionaries: distance and previous.</w:t>
+      </w:r>
+    </w:p>
+    <w:p>
+      <w:pPr>
+        <w:rPr>
+          <w:sz w:val="20"/>
+          <w:szCs w:val="20"/>
+        </w:rPr>
+      </w:pPr>
+      <w:r>
+        <w:rPr>
+          <w:sz w:val="20"/>
+          <w:szCs w:val="20"/>
+        </w:rPr>
+        <w:t>For ‘distance’, its keys are destination nodes and values are correspondi</w:t>
+      </w:r>
+      <w:r>
+        <w:rPr>
+          <w:sz w:val="20"/>
+          <w:szCs w:val="20"/>
+        </w:rPr>
+        <w:t xml:space="preserve">ng minimum cost for the source. </w:t>
+      </w:r>
+      <w:r>
+        <w:rPr>
+          <w:sz w:val="20"/>
+          <w:szCs w:val="20"/>
+        </w:rPr>
+        <w:t>For ‘previous’, its keys are destination nodes and values are previous nodes in the shortest path from the source.</w:t>
+      </w:r>
+      <w:r>
+        <w:rPr>
+          <w:sz w:val="20"/>
+          <w:szCs w:val="20"/>
+        </w:rPr>
+        <w:t xml:space="preserve"> </w:t>
+      </w:r>
+      <w:r>
+        <w:rPr>
+          <w:sz w:val="20"/>
+          <w:szCs w:val="20"/>
+        </w:rPr>
+        <w:t xml:space="preserve">I generated shortest paths from source to destination nodes using ‘distance’  and ‘previous’, then write them into Route_Map.json file. </w:t>
+      </w:r>
+      <w:r>
+        <w:rPr>
+          <w:sz w:val="20"/>
+          <w:szCs w:val="20"/>
+        </w:rPr>
+        <w:t>In JSON file, it is a dictionary whose format is “route_map[node] = [path</w:t>
+      </w:r>
+      <w:r>
+        <w:rPr>
+          <w:sz w:val="20"/>
+          <w:szCs w:val="20"/>
+        </w:rPr>
+        <w:t>, cost]</w:t>
+      </w:r>
+      <w:r>
+        <w:rPr>
+          <w:sz w:val="20"/>
+          <w:szCs w:val="20"/>
+        </w:rPr>
+        <w:t>”</w:t>
+      </w:r>
+    </w:p>
+    <w:p>
+      <w:pPr>
+        <w:rPr>
+          <w:sz w:val="20"/>
+          <w:szCs w:val="20"/>
+        </w:rPr>
+      </w:pPr>
+      <w:r>
+        <w:rPr>
+          <w:noProof/>
+        </w:rPr>
+        <w:drawing>
+          <wp:inline distT="0" distB="0" distL="0" distR="0" wp14:anchorId="570D32FD" wp14:editId="6C0C0253">
+            <wp:extent cx="4991100" cy="1123950"/>
+            <wp:effectExtent l="0" t="0" r="0" b="0"/>
+            <wp:docPr id="3" name="Picture 3"/>
+            <wp:cNvGraphicFramePr>
+              <a:graphicFrameLocks xmlns:a="http://schemas.openxmlformats.org/drawingml/2006/main" noChangeAspect="1"/>
+            </wp:cNvGraphicFramePr>
+            <a:graphic xmlns:a="http://schemas.openxmlformats.org/drawingml/2006/main">
+              <a:graphicData uri="http://schemas.openxmlformats.org/drawingml/2006/picture">
+                <pic:pic xmlns:pic="http://schemas.openxmlformats.org/drawingml/2006/picture">
+                  <pic:nvPicPr>
+                    <pic:cNvPr id="1" name=""/>
+                    <pic:cNvPicPr/>
+                  </pic:nvPicPr>
+                  <pic:blipFill>
+                    <a:blip r:embed="rId9"/>
+                    <a:stretch>
+                      <a:fillRect/>
+                    </a:stretch>
+                  </pic:blipFill>
+                  <pic:spPr>
+                    <a:xfrm>
+                      <a:off x="0" y="0"/>
+                      <a:ext cx="4991100" cy="1123950"/>
+                    </a:xfrm>
+                    <a:prstGeom prst="rect">
+                      <a:avLst/>
+                    </a:prstGeom>
+                  </pic:spPr>
+                </pic:pic>
+              </a:graphicData>
+            </a:graphic>
+          </wp:inline>
+        </w:drawing>
+      </w:r>
+    </w:p>
+    <w:p>
+      <w:pPr>
+        <w:rPr>
+          <w:sz w:val="20"/>
+          <w:szCs w:val="20"/>
+        </w:rPr>
+      </w:pPr>
+    </w:p>
+    <w:p>
+      <w:pPr>
+        <w:rPr>
+          <w:sz w:val="20"/>
+          <w:szCs w:val="20"/>
+        </w:rPr>
+      </w:pPr>
+    </w:p>
+    <w:p>
+      <w:pPr>
+        <w:rPr>
+          <w:sz w:val="20"/>
+          <w:szCs w:val="20"/>
+        </w:rPr>
+      </w:pPr>
+      <w:r>
+        <w:rPr>
+          <w:sz w:val="20"/>
+          <w:szCs w:val="20"/>
+        </w:rPr>
+        <w:lastRenderedPageBreak/>
+        <w:t>For question 3:</w:t>
+      </w:r>
+    </w:p>
+    <w:p>
+      <w:pPr>
+        <w:rPr>
+          <w:sz w:val="20"/>
+          <w:szCs w:val="20"/>
+        </w:rPr>
+      </w:pPr>
+      <w:r>
+        <w:rPr>
+          <w:sz w:val="20"/>
+          <w:szCs w:val="20"/>
+        </w:rPr>
+        <w:t>Protocol for question 3:</w:t>
+      </w:r>
+    </w:p>
+    <w:p>
+      <w:pPr>
+        <w:pStyle w:val="ListParagraph"/>
+        <w:numPr>
+          <w:ilvl w:val="0"/>
+          <w:numId w:val="1"/>
+        </w:numPr>
+        <w:rPr>
+          <w:sz w:val="20"/>
+          <w:szCs w:val="20"/>
+        </w:rPr>
+      </w:pPr>
+      <w:r>
+        <w:rPr>
+          <w:sz w:val="20"/>
+          <w:szCs w:val="20"/>
+        </w:rPr>
+        <w:t>Port number of each process (router) is equal to 12000 + node_name.</w:t>
+      </w:r>
+    </w:p>
+    <w:p>
+      <w:pPr>
+        <w:pStyle w:val="ListParagraph"/>
+        <w:numPr>
+          <w:ilvl w:val="0"/>
+          <w:numId w:val="1"/>
+        </w:numPr>
+        <w:rPr>
+          <w:sz w:val="20"/>
+          <w:szCs w:val="20"/>
+        </w:rPr>
+      </w:pPr>
+      <w:r>
+        <w:rPr>
+          <w:sz w:val="20"/>
+          <w:szCs w:val="20"/>
+        </w:rPr>
+        <w:t xml:space="preserve">Routers/Processes should only actively start a TCP connection to Routers/Processes with larger number node name. </w:t>
+      </w:r>
+    </w:p>
+    <w:p>
+      <w:pPr>
+        <w:pStyle w:val="ListParagraph"/>
+        <w:numPr>
+          <w:ilvl w:val="0"/>
+          <w:numId w:val="1"/>
+        </w:numPr>
+        <w:rPr>
+          <w:sz w:val="20"/>
+          <w:szCs w:val="20"/>
+        </w:rPr>
+      </w:pPr>
+      <w:r>
+        <w:rPr>
+          <w:sz w:val="20"/>
+          <w:szCs w:val="20"/>
+        </w:rPr>
+        <w:t>Once a Router/Process receive a TCP connection, save data into public container and send its own routing table.</w:t>
+      </w:r>
+    </w:p>
+    <w:p>
+      <w:pPr>
+        <w:pStyle w:val="ListParagraph"/>
+        <w:numPr>
+          <w:ilvl w:val="0"/>
+          <w:numId w:val="1"/>
+        </w:numPr>
+        <w:rPr>
+          <w:sz w:val="20"/>
+          <w:szCs w:val="20"/>
+        </w:rPr>
+      </w:pPr>
+      <w:r>
+        <w:rPr>
+          <w:sz w:val="20"/>
+          <w:szCs w:val="20"/>
+        </w:rPr>
+        <w:t xml:space="preserve">For each process, the input parameter is a Router object which has the same attributes and relax (update the routing table) as the real router, </w:t>
+      </w:r>
+      <w:r>
+        <w:rPr>
+          <w:sz w:val="20"/>
+          <w:szCs w:val="20"/>
+        </w:rPr>
+        <w:t>and this process will generate two threads, one for listening, another for actively start TCP connections.</w:t>
+      </w:r>
+    </w:p>
+    <w:p>
+      <w:pPr>
+        <w:pStyle w:val="ListParagraph"/>
+        <w:numPr>
+          <w:ilvl w:val="0"/>
+          <w:numId w:val="1"/>
+        </w:numPr>
+        <w:rPr>
+          <w:sz w:val="20"/>
+          <w:szCs w:val="20"/>
+        </w:rPr>
+      </w:pPr>
+      <w:r>
+        <w:rPr>
+          <w:sz w:val="20"/>
+          <w:szCs w:val="20"/>
+        </w:rPr>
+        <w:t xml:space="preserve">Divide neighbours of a Router into two arrays: connect_to and connect_in. Connect_to stores the neighbours which has larger number node names. Connect_in stores the neighbours with smaller number node names. </w:t>
+      </w:r>
+    </w:p>
+    <w:p>
+      <w:pPr>
+        <w:pStyle w:val="ListParagraph"/>
+        <w:numPr>
+          <w:ilvl w:val="0"/>
+          <w:numId w:val="1"/>
+        </w:numPr>
+        <w:rPr>
+          <w:sz w:val="20"/>
+          <w:szCs w:val="20"/>
+        </w:rPr>
+      </w:pPr>
+      <w:r>
+        <w:rPr>
+          <w:sz w:val="20"/>
+          <w:szCs w:val="20"/>
+        </w:rPr>
+        <w:t>For Listener thread in each process, once it confirms that every neighbour in Connect_in has actively sent TCP connection to it, this thread will end.</w:t>
+      </w:r>
+    </w:p>
+    <w:p>
+      <w:pPr>
+        <w:pStyle w:val="ListParagraph"/>
+        <w:numPr>
+          <w:ilvl w:val="0"/>
+          <w:numId w:val="1"/>
+        </w:numPr>
+        <w:rPr>
+          <w:sz w:val="20"/>
+          <w:szCs w:val="20"/>
+        </w:rPr>
+      </w:pPr>
+      <w:r>
+        <w:rPr>
+          <w:sz w:val="20"/>
+          <w:szCs w:val="20"/>
+        </w:rPr>
+        <w:t>For Messager thread who actively starts TCP connections, after it sends TCP connections to every neighbour in Connect_to, this thread will end.</w:t>
+      </w:r>
+    </w:p>
+    <w:p>
+      <w:pPr>
+        <w:pStyle w:val="ListParagraph"/>
+        <w:numPr>
+          <w:ilvl w:val="0"/>
+          <w:numId w:val="1"/>
+        </w:numPr>
+        <w:rPr>
+          <w:sz w:val="20"/>
+          <w:szCs w:val="20"/>
+        </w:rPr>
+      </w:pPr>
+      <w:r>
+        <w:rPr>
+          <w:sz w:val="20"/>
+          <w:szCs w:val="20"/>
+        </w:rPr>
+        <w:t>For Messager, if it cannot connect to the neighbours, sleep for 2 seconds and retry.</w:t>
+      </w:r>
+    </w:p>
+    <w:p>
+      <w:pPr>
+        <w:pStyle w:val="ListParagraph"/>
+        <w:numPr>
+          <w:ilvl w:val="0"/>
+          <w:numId w:val="1"/>
+        </w:numPr>
+        <w:rPr>
+          <w:sz w:val="20"/>
+          <w:szCs w:val="20"/>
+        </w:rPr>
+      </w:pPr>
+      <w:r>
+        <w:rPr>
+          <w:sz w:val="20"/>
+          <w:szCs w:val="20"/>
+        </w:rPr>
+        <w:t>Every time Listener or Messager thread receives a routing table from neighbours, immediately do the update operation in Router.</w:t>
+      </w:r>
+    </w:p>
+    <w:p>
+      <w:pPr>
+        <w:pStyle w:val="ListParagraph"/>
+        <w:numPr>
+          <w:ilvl w:val="0"/>
+          <w:numId w:val="1"/>
+        </w:numPr>
+        <w:rPr>
+          <w:sz w:val="20"/>
+          <w:szCs w:val="20"/>
+        </w:rPr>
+      </w:pPr>
+      <w:r>
+        <w:rPr>
+          <w:sz w:val="20"/>
+          <w:szCs w:val="20"/>
+        </w:rPr>
+        <w:t>In order to initialize a Router object, write a blank routing table into a JSON file with a file name as its node name.</w:t>
+      </w:r>
+    </w:p>
+    <w:p>
+      <w:pPr>
+        <w:ind w:left="360"/>
+        <w:rPr>
+          <w:sz w:val="20"/>
+          <w:szCs w:val="20"/>
+        </w:rPr>
+      </w:pPr>
+      <w:r>
+        <w:rPr>
+          <w:sz w:val="20"/>
+          <w:szCs w:val="20"/>
+        </w:rPr>
+        <w:t xml:space="preserve">The final result in JSON </w:t>
+      </w:r>
+      <w:r>
+        <w:rPr>
+          <w:sz w:val="20"/>
+          <w:szCs w:val="20"/>
+        </w:rPr>
+        <w:t xml:space="preserve">file should be similar to this: </w:t>
+      </w:r>
+    </w:p>
+    <w:p>
+      <w:pPr>
+        <w:ind w:left="360"/>
+        <w:rPr>
+          <w:sz w:val="20"/>
+          <w:szCs w:val="20"/>
+        </w:rPr>
+      </w:pPr>
+      <w:r>
+        <w:rPr>
+          <w:noProof/>
+        </w:rPr>
+        <w:drawing>
+          <wp:inline distT="0" distB="0" distL="0" distR="0" wp14:anchorId="22E51B94" wp14:editId="1B07F2B6">
+            <wp:extent cx="5731510" cy="899795"/>
+            <wp:effectExtent l="0" t="0" r="2540" b="0"/>
+            <wp:docPr id="4" name="Picture 4"/>
+            <wp:cNvGraphicFramePr>
+              <a:graphicFrameLocks xmlns:a="http://schemas.openxmlformats.org/drawingml/2006/main" noChangeAspect="1"/>
+            </wp:cNvGraphicFramePr>
+            <a:graphic xmlns:a="http://schemas.openxmlformats.org/drawingml/2006/main">
+              <a:graphicData uri="http://schemas.openxmlformats.org/drawingml/2006/picture">
+                <pic:pic xmlns:pic="http://schemas.openxmlformats.org/drawingml/2006/picture">
+                  <pic:nvPicPr>
+                    <pic:cNvPr id="1" name=""/>
+                    <pic:cNvPicPr/>
+                  </pic:nvPicPr>
+                  <pic:blipFill>
+                    <a:blip r:embed="rId10"/>
+                    <a:stretch>
+                      <a:fillRect/>
+                    </a:stretch>
+                  </pic:blipFill>
+                  <pic:spPr>
+                    <a:xfrm>
+                      <a:off x="0" y="0"/>
                       <a:ext cx="5731510" cy="899795"/>
                     </a:xfrm>
                     <a:prstGeom prst="rect">
@@ -985,23 +720,7 @@
           <w:sz w:val="20"/>
           <w:szCs w:val="20"/>
         </w:rPr>
-        <w:t xml:space="preserve">Which means:  Destination: [cost, </w:t>
-      </w:r>
-      <w:proofErr w:type="spellStart"/>
-      <w:r>
-        <w:rPr>
-          <w:sz w:val="20"/>
-          <w:szCs w:val="20"/>
-        </w:rPr>
-        <w:t>next_node</w:t>
-      </w:r>
-      <w:proofErr w:type="spellEnd"/>
-      <w:r>
-        <w:rPr>
-          <w:sz w:val="20"/>
-          <w:szCs w:val="20"/>
-        </w:rPr>
-        <w:t>]</w:t>
+        <w:t>Which means:  Destination: [cost, next_node]</w:t>
       </w:r>
     </w:p>
     <w:p>
@@ -1026,10 +745,187 @@
           <w:sz w:val="20"/>
           <w:szCs w:val="20"/>
         </w:rPr>
-        <w:t xml:space="preserve">To run this python file, all necessary codes have been integrated into main_1() and main_2(). </w:t>
+        <w:t>I wrote both parts in one python file</w:t>
+      </w:r>
+      <w:r>
+        <w:rPr>
+          <w:sz w:val="20"/>
+          <w:szCs w:val="20"/>
+        </w:rPr>
+        <w:t>, so you can just input “project2.py nodeExample.txt” in command line.</w:t>
+      </w:r>
+    </w:p>
+    <w:p>
+      <w:pPr>
+        <w:ind w:left="360"/>
+        <w:rPr>
+          <w:sz w:val="20"/>
+          <w:szCs w:val="20"/>
+        </w:rPr>
+      </w:pPr>
+      <w:r>
+        <w:rPr>
+          <w:noProof/>
+        </w:rPr>
+        <w:drawing>
+          <wp:inline distT="0" distB="0" distL="0" distR="0" wp14:anchorId="2A3BBA99" wp14:editId="04F57302">
+            <wp:extent cx="5731510" cy="262890"/>
+            <wp:effectExtent l="0" t="0" r="2540" b="3810"/>
+            <wp:docPr id="6" name="Picture 6"/>
+            <wp:cNvGraphicFramePr>
+              <a:graphicFrameLocks xmlns:a="http://schemas.openxmlformats.org/drawingml/2006/main" noChangeAspect="1"/>
+            </wp:cNvGraphicFramePr>
+            <a:graphic xmlns:a="http://schemas.openxmlformats.org/drawingml/2006/main">
+              <a:graphicData uri="http://schemas.openxmlformats.org/drawingml/2006/picture">
+                <pic:pic xmlns:pic="http://schemas.openxmlformats.org/drawingml/2006/picture">
+                  <pic:nvPicPr>
+                    <pic:cNvPr id="1" name=""/>
+                    <pic:cNvPicPr/>
+                  </pic:nvPicPr>
+                  <pic:blipFill>
+                    <a:blip r:embed="rId11"/>
+                    <a:stretch>
+                      <a:fillRect/>
+                    </a:stretch>
+                  </pic:blipFill>
+                  <pic:spPr>
+                    <a:xfrm>
+                      <a:off x="0" y="0"/>
+                      <a:ext cx="5731510" cy="262890"/>
+                    </a:xfrm>
+                    <a:prstGeom prst="rect">
+                      <a:avLst/>
+                    </a:prstGeom>
+                  </pic:spPr>
+                </pic:pic>
+              </a:graphicData>
+            </a:graphic>
+          </wp:inline>
+        </w:drawing>
+      </w:r>
+    </w:p>
+    <w:p>
+      <w:pPr>
+        <w:ind w:left="360"/>
+        <w:rPr>
+          <w:sz w:val="20"/>
+          <w:szCs w:val="20"/>
+        </w:rPr>
+      </w:pPr>
+      <w:r>
+        <w:rPr>
+          <w:noProof/>
+        </w:rPr>
+        <w:drawing>
+          <wp:inline distT="0" distB="0" distL="0" distR="0" wp14:anchorId="1A962C31" wp14:editId="60EC45E6">
+            <wp:extent cx="4131733" cy="844493"/>
+            <wp:effectExtent l="0" t="0" r="2540" b="0"/>
+            <wp:docPr id="7" name="Picture 7"/>
+            <wp:cNvGraphicFramePr>
+              <a:graphicFrameLocks xmlns:a="http://schemas.openxmlformats.org/drawingml/2006/main" noChangeAspect="1"/>
+            </wp:cNvGraphicFramePr>
+            <a:graphic xmlns:a="http://schemas.openxmlformats.org/drawingml/2006/main">
+              <a:graphicData uri="http://schemas.openxmlformats.org/drawingml/2006/picture">
+                <pic:pic xmlns:pic="http://schemas.openxmlformats.org/drawingml/2006/picture">
+                  <pic:nvPicPr>
+                    <pic:cNvPr id="1" name=""/>
+                    <pic:cNvPicPr/>
+                  </pic:nvPicPr>
+                  <pic:blipFill>
+                    <a:blip r:embed="rId12"/>
+                    <a:stretch>
+                      <a:fillRect/>
+                    </a:stretch>
+                  </pic:blipFill>
+                  <pic:spPr>
+                    <a:xfrm>
+                      <a:off x="0" y="0"/>
+                      <a:ext cx="4178474" cy="854047"/>
+                    </a:xfrm>
+                    <a:prstGeom prst="rect">
+                      <a:avLst/>
+                    </a:prstGeom>
+                  </pic:spPr>
+                </pic:pic>
+              </a:graphicData>
+            </a:graphic>
+          </wp:inline>
+        </w:drawing>
+      </w:r>
+    </w:p>
+    <w:p>
+      <w:pPr>
+        <w:ind w:left="360"/>
+        <w:rPr>
+          <w:sz w:val="20"/>
+          <w:szCs w:val="20"/>
+        </w:rPr>
+      </w:pPr>
+      <w:r>
+        <w:rPr>
+          <w:sz w:val="20"/>
+          <w:szCs w:val="20"/>
+        </w:rPr>
+        <w:t>Here is the result, ‘Route_Map.json’ is for part 1, others are node file for part 2</w:t>
+      </w:r>
+      <w:r>
+        <w:rPr>
+          <w:sz w:val="20"/>
+          <w:szCs w:val="20"/>
+        </w:rPr>
+        <w:t xml:space="preserve"> (read nodeExample.txt). </w:t>
       </w:r>
       <w:bookmarkStart w:id="0" w:name="_GoBack"/>
       <w:bookmarkEnd w:id="0"/>
+    </w:p>
+    <w:p>
+      <w:pPr>
+        <w:ind w:left="360"/>
+        <w:rPr>
+          <w:sz w:val="20"/>
+          <w:szCs w:val="20"/>
+        </w:rPr>
+      </w:pPr>
+      <w:r>
+        <w:rPr>
+          <w:noProof/>
+        </w:rPr>
+        <w:drawing>
+          <wp:inline distT="0" distB="0" distL="0" distR="0" wp14:anchorId="56FBEAB2" wp14:editId="3B7A4CF1">
+            <wp:extent cx="4948398" cy="897466"/>
+            <wp:effectExtent l="0" t="0" r="5080" b="0"/>
+            <wp:docPr id="8" name="Picture 8"/>
+            <wp:cNvGraphicFramePr>
+              <a:graphicFrameLocks xmlns:a="http://schemas.openxmlformats.org/drawingml/2006/main" noChangeAspect="1"/>
+            </wp:cNvGraphicFramePr>
+            <a:graphic xmlns:a="http://schemas.openxmlformats.org/drawingml/2006/main">
+              <a:graphicData uri="http://schemas.openxmlformats.org/drawingml/2006/picture">
+                <pic:pic xmlns:pic="http://schemas.openxmlformats.org/drawingml/2006/picture">
+                  <pic:nvPicPr>
+                    <pic:cNvPr id="1" name=""/>
+                    <pic:cNvPicPr/>
+                  </pic:nvPicPr>
+                  <pic:blipFill>
+                    <a:blip r:embed="rId13"/>
+                    <a:stretch>
+                      <a:fillRect/>
+                    </a:stretch>
+                  </pic:blipFill>
+                  <pic:spPr>
+                    <a:xfrm>
+                      <a:off x="0" y="0"/>
+                      <a:ext cx="5120760" cy="928726"/>
+                    </a:xfrm>
+                    <a:prstGeom prst="rect">
+                      <a:avLst/>
+                    </a:prstGeom>
+                  </pic:spPr>
+                </pic:pic>
+              </a:graphicData>
+            </a:graphic>
+          </wp:inline>
+        </w:drawing>
+      </w:r>
     </w:p>
     <w:sectPr>
       <w:pgSz w:w="11906" w:h="16838"/>
@@ -1039,6 +935,56 @@
     </w:sectPr>
   </w:body>
 </w:document>
+</file>
+
+<file path=word/endnotes.xml><?xml version="1.0" encoding="utf-8"?>
+<w:endnotes xmlns:wpc="http://schemas.microsoft.com/office/word/2010/wordprocessingCanvas" xmlns:mc="http://schemas.openxmlformats.org/markup-compatibility/2006" xmlns:o="urn:schemas-microsoft-com:office:office" xmlns:r="http://schemas.openxmlformats.org/officeDocument/2006/relationships" xmlns:m="http://schemas.openxmlformats.org/officeDocument/2006/math" xmlns:v="urn:schemas-microsoft-com:vml" xmlns:wp14="http://schemas.microsoft.com/office/word/2010/wordprocessingDrawing" xmlns:wp="http://schemas.openxmlformats.org/drawingml/2006/wordprocessingDrawing" xmlns:w10="urn:schemas-microsoft-com:office:word" xmlns:w="http://schemas.openxmlformats.org/wordprocessingml/2006/main" xmlns:w14="http://schemas.microsoft.com/office/word/2010/wordml" xmlns:w15="http://schemas.microsoft.com/office/word/2012/wordml" xmlns:wpg="http://schemas.microsoft.com/office/word/2010/wordprocessingGroup" xmlns:wpi="http://schemas.microsoft.com/office/word/2010/wordprocessingInk" xmlns:wne="http://schemas.microsoft.com/office/word/2006/wordml" xmlns:wps="http://schemas.microsoft.com/office/word/2010/wordprocessingShape" mc:Ignorable="w14 w15 wp14">
+  <w:endnote w:type="separator" w:id="-1">
+    <w:p>
+      <w:pPr>
+        <w:spacing w:after="0" w:line="240" w:lineRule="auto"/>
+      </w:pPr>
+      <w:r>
+        <w:separator/>
+      </w:r>
+    </w:p>
+  </w:endnote>
+  <w:endnote w:type="continuationSeparator" w:id="0">
+    <w:p>
+      <w:pPr>
+        <w:spacing w:after="0" w:line="240" w:lineRule="auto"/>
+      </w:pPr>
+      <w:r>
+        <w:continuationSeparator/>
+      </w:r>
+    </w:p>
+  </w:endnote>
+</w:endnotes>
+</file>
+
+<file path=word/footnotes.xml><?xml version="1.0" encoding="utf-8"?>
+<w:footnotes xmlns:wpc="http://schemas.microsoft.com/office/word/2010/wordprocessingCanvas" xmlns:mc="http://schemas.openxmlformats.org/markup-compatibility/2006" xmlns:o="urn:schemas-microsoft-com:office:office" xmlns:r="http://schemas.openxmlformats.org/officeDocument/2006/relationships" xmlns:m="http://schemas.openxmlformats.org/officeDocument/2006/math" xmlns:v="urn:schemas-microsoft-com:vml" xmlns:wp14="http://schemas.microsoft.com/office/word/2010/wordprocessingDrawing" xmlns:wp="http://schemas.openxmlformats.org/drawingml/2006/wordprocessingDrawing" xmlns:w10="urn:schemas-microsoft-com:office:word" xmlns:w="http://schemas.openxmlformats.org/wordprocessingml/2006/main" xmlns:w14="http://schemas.microsoft.com/office/word/2010/wordml" xmlns:w15="http://schemas.microsoft.com/office/word/2012/wordml" xmlns:wpg="http://schemas.microsoft.com/office/word/2010/wordprocessingGroup" xmlns:wpi="http://schemas.microsoft.com/office/word/2010/wordprocessingInk" xmlns:wne="http://schemas.microsoft.com/office/word/2006/wordml" xmlns:wps="http://schemas.microsoft.com/office/word/2010/wordprocessingShape" mc:Ignorable="w14 w15 wp14">
+  <w:footnote w:type="separator" w:id="-1">
+    <w:p>
+      <w:pPr>
+        <w:spacing w:after="0" w:line="240" w:lineRule="auto"/>
+      </w:pPr>
+      <w:r>
+        <w:separator/>
+      </w:r>
+    </w:p>
+  </w:footnote>
+  <w:footnote w:type="continuationSeparator" w:id="0">
+    <w:p>
+      <w:pPr>
+        <w:spacing w:after="0" w:line="240" w:lineRule="auto"/>
+      </w:pPr>
+      <w:r>
+        <w:continuationSeparator/>
+      </w:r>
+    </w:p>
+  </w:footnote>
+</w:footnotes>
 </file>
 
 <file path=word/numbering.xml><?xml version="1.0" encoding="utf-8"?>
@@ -1604,6 +1550,50 @@
       <w:contextualSpacing/>
     </w:pPr>
   </w:style>
+  <w:style w:type="paragraph" w:styleId="Header">
+    <w:name w:val="header"/>
+    <w:basedOn w:val="Normal"/>
+    <w:link w:val="HeaderChar"/>
+    <w:uiPriority w:val="99"/>
+    <w:unhideWhenUsed/>
+    <w:rsid w:val="009F0CBF"/>
+    <w:pPr>
+      <w:tabs>
+        <w:tab w:val="center" w:pos="4153"/>
+        <w:tab w:val="right" w:pos="8306"/>
+      </w:tabs>
+      <w:spacing w:after="0" w:line="240" w:lineRule="auto"/>
+    </w:pPr>
+  </w:style>
+  <w:style w:type="character" w:customStyle="1" w:styleId="HeaderChar">
+    <w:name w:val="Header Char"/>
+    <w:basedOn w:val="DefaultParagraphFont"/>
+    <w:link w:val="Header"/>
+    <w:uiPriority w:val="99"/>
+    <w:rsid w:val="009F0CBF"/>
+  </w:style>
+  <w:style w:type="paragraph" w:styleId="Footer">
+    <w:name w:val="footer"/>
+    <w:basedOn w:val="Normal"/>
+    <w:link w:val="FooterChar"/>
+    <w:uiPriority w:val="99"/>
+    <w:unhideWhenUsed/>
+    <w:rsid w:val="009F0CBF"/>
+    <w:pPr>
+      <w:tabs>
+        <w:tab w:val="center" w:pos="4153"/>
+        <w:tab w:val="right" w:pos="8306"/>
+      </w:tabs>
+      <w:spacing w:after="0" w:line="240" w:lineRule="auto"/>
+    </w:pPr>
+  </w:style>
+  <w:style w:type="character" w:customStyle="1" w:styleId="FooterChar">
+    <w:name w:val="Footer Char"/>
+    <w:basedOn w:val="DefaultParagraphFont"/>
+    <w:link w:val="Footer"/>
+    <w:uiPriority w:val="99"/>
+    <w:rsid w:val="009F0CBF"/>
+  </w:style>
 </w:styles>
 </file>
 
